--- a/BRD_PRD/BRD/BRD quan li mon them.docx
+++ b/BRD_PRD/BRD/BRD quan li mon them.docx
@@ -384,8 +384,6 @@
           <w:szCs w:val="26"/>
         </w:rPr>
       </w:pPr>
-      <w:bookmarkStart w:id="0" w:name="_GoBack"/>
-      <w:bookmarkEnd w:id="0"/>
       <w:r>
         <w:rPr>
           <w:sz w:val="26"/>
@@ -591,6 +589,31 @@
         </w:rPr>
         <w:t xml:space="preserve"> không được để trống.</w:t>
       </w:r>
+    </w:p>
+    <w:p>
+      <w:pPr>
+        <w:pStyle w:val="ListParagraph"/>
+        <w:numPr>
+          <w:ilvl w:val="0"/>
+          <w:numId w:val="6"/>
+        </w:numPr>
+        <w:spacing w:line="360" w:lineRule="auto"/>
+        <w:jc w:val="both"/>
+        <w:rPr>
+          <w:sz w:val="26"/>
+          <w:szCs w:val="26"/>
+        </w:rPr>
+      </w:pPr>
+      <w:r>
+        <w:rPr>
+          <w:sz w:val="26"/>
+          <w:szCs w:val="26"/>
+          <w:lang w:val="vi-VN"/>
+        </w:rPr>
+        <w:t>Tên món thêm không được trùng lặp.</w:t>
+      </w:r>
+      <w:bookmarkStart w:id="0" w:name="_GoBack"/>
+      <w:bookmarkEnd w:id="0"/>
     </w:p>
     <w:p>
       <w:pPr>
